--- a/JS/JavaScript.docx
+++ b/JS/JavaScript.docx
@@ -2,14 +2,1199 @@
 <file path=word/document.xml><?xml version="1.0" encoding="utf-8"?>
 <w:document xmlns:wpc="http://schemas.microsoft.com/office/word/2010/wordprocessingCanvas" xmlns:cx="http://schemas.microsoft.com/office/drawing/2014/chartex" xmlns:mc="http://schemas.openxmlformats.org/markup-compatibility/2006" xmlns:o="urn:schemas-microsoft-com:office:office" xmlns:r="http://schemas.openxmlformats.org/officeDocument/2006/relationships" xmlns:m="http://schemas.openxmlformats.org/officeDocument/2006/math" xmlns:v="urn:schemas-microsoft-com:vml" xmlns:wp14="http://schemas.microsoft.com/office/word/2010/wordprocessingDrawing" xmlns:wp="http://schemas.openxmlformats.org/drawingml/2006/wordprocessingDrawing" xmlns:w10="urn:schemas-microsoft-com:office:word" xmlns:w="http://schemas.openxmlformats.org/wordprocessingml/2006/main" xmlns:w14="http://schemas.microsoft.com/office/word/2010/wordml" xmlns:w15="http://schemas.microsoft.com/office/word/2012/wordml" xmlns:w16se="http://schemas.microsoft.com/office/word/2015/wordml/symex" xmlns:wpg="http://schemas.microsoft.com/office/word/2010/wordprocessingGroup" xmlns:wpi="http://schemas.microsoft.com/office/word/2010/wordprocessingInk" xmlns:wne="http://schemas.microsoft.com/office/word/2006/wordml" xmlns:wps="http://schemas.microsoft.com/office/word/2010/wordprocessingShape" mc:Ignorable="w14 w15 w16se wp14">
   <w:body>
+    <w:sdt>
+      <w:sdtPr>
+        <w:rPr>
+          <w:lang w:val="es-ES"/>
+        </w:rPr>
+        <w:id w:val="1727565646"/>
+        <w:docPartObj>
+          <w:docPartGallery w:val="Table of Contents"/>
+          <w:docPartUnique/>
+        </w:docPartObj>
+      </w:sdtPr>
+      <w:sdtEndPr>
+        <w:rPr>
+          <w:rFonts w:asciiTheme="minorHAnsi" w:eastAsiaTheme="minorHAnsi" w:hAnsiTheme="minorHAnsi" w:cstheme="minorBidi"/>
+          <w:b/>
+          <w:bCs/>
+          <w:color w:val="auto"/>
+          <w:sz w:val="22"/>
+          <w:szCs w:val="22"/>
+          <w:lang w:eastAsia="en-US"/>
+        </w:rPr>
+      </w:sdtEndPr>
+      <w:sdtContent>
+        <w:p>
+          <w:pPr>
+            <w:pStyle w:val="TtuloTDC"/>
+          </w:pPr>
+          <w:r>
+            <w:rPr>
+              <w:lang w:val="es-ES"/>
+            </w:rPr>
+            <w:t>Contenido</w:t>
+          </w:r>
+        </w:p>
+        <w:p>
+          <w:pPr>
+            <w:pStyle w:val="TDC1"/>
+            <w:tabs>
+              <w:tab w:val="right" w:leader="dot" w:pos="8828"/>
+            </w:tabs>
+            <w:rPr>
+              <w:noProof/>
+            </w:rPr>
+          </w:pPr>
+          <w:r>
+            <w:fldChar w:fldCharType="begin"/>
+          </w:r>
+          <w:r>
+            <w:instrText xml:space="preserve"> TOC \o "1-3" \h \z \u </w:instrText>
+          </w:r>
+          <w:r>
+            <w:fldChar w:fldCharType="separate"/>
+          </w:r>
+          <w:hyperlink w:anchor="_Toc207460032" w:history="1">
+            <w:r>
+              <w:rPr>
+                <w:rStyle w:val="Hipervnculo"/>
+                <w:noProof/>
+              </w:rPr>
+              <w:t>JavaScript</w:t>
+            </w:r>
+            <w:r>
+              <w:rPr>
+                <w:noProof/>
+                <w:webHidden/>
+              </w:rPr>
+              <w:tab/>
+            </w:r>
+            <w:r>
+              <w:rPr>
+                <w:noProof/>
+                <w:webHidden/>
+              </w:rPr>
+              <w:fldChar w:fldCharType="begin"/>
+            </w:r>
+            <w:r>
+              <w:rPr>
+                <w:noProof/>
+                <w:webHidden/>
+              </w:rPr>
+              <w:instrText xml:space="preserve"> PAGEREF _Toc207460032 \h </w:instrText>
+            </w:r>
+            <w:r>
+              <w:rPr>
+                <w:noProof/>
+                <w:webHidden/>
+              </w:rPr>
+            </w:r>
+            <w:r>
+              <w:rPr>
+                <w:noProof/>
+                <w:webHidden/>
+              </w:rPr>
+              <w:fldChar w:fldCharType="separate"/>
+            </w:r>
+            <w:r>
+              <w:rPr>
+                <w:noProof/>
+                <w:webHidden/>
+              </w:rPr>
+              <w:t>1</w:t>
+            </w:r>
+            <w:r>
+              <w:rPr>
+                <w:noProof/>
+                <w:webHidden/>
+              </w:rPr>
+              <w:fldChar w:fldCharType="end"/>
+            </w:r>
+          </w:hyperlink>
+        </w:p>
+        <w:p>
+          <w:pPr>
+            <w:pStyle w:val="TDC2"/>
+            <w:tabs>
+              <w:tab w:val="right" w:leader="dot" w:pos="8828"/>
+            </w:tabs>
+            <w:rPr>
+              <w:noProof/>
+            </w:rPr>
+          </w:pPr>
+          <w:hyperlink w:anchor="_Toc207460033" w:history="1">
+            <w:r>
+              <w:rPr>
+                <w:rStyle w:val="Hipervnculo"/>
+                <w:rFonts w:eastAsia="Times New Roman"/>
+                <w:noProof/>
+                <w:lang w:val="es-CO" w:eastAsia="es-CO"/>
+              </w:rPr>
+              <w:t>¿Qué hace JavaScript?</w:t>
+            </w:r>
+            <w:r>
+              <w:rPr>
+                <w:noProof/>
+                <w:webHidden/>
+              </w:rPr>
+              <w:tab/>
+            </w:r>
+            <w:r>
+              <w:rPr>
+                <w:noProof/>
+                <w:webHidden/>
+              </w:rPr>
+              <w:fldChar w:fldCharType="begin"/>
+            </w:r>
+            <w:r>
+              <w:rPr>
+                <w:noProof/>
+                <w:webHidden/>
+              </w:rPr>
+              <w:instrText xml:space="preserve"> PAGEREF _Toc207460033 \h </w:instrText>
+            </w:r>
+            <w:r>
+              <w:rPr>
+                <w:noProof/>
+                <w:webHidden/>
+              </w:rPr>
+            </w:r>
+            <w:r>
+              <w:rPr>
+                <w:noProof/>
+                <w:webHidden/>
+              </w:rPr>
+              <w:fldChar w:fldCharType="separate"/>
+            </w:r>
+            <w:r>
+              <w:rPr>
+                <w:noProof/>
+                <w:webHidden/>
+              </w:rPr>
+              <w:t>1</w:t>
+            </w:r>
+            <w:r>
+              <w:rPr>
+                <w:noProof/>
+                <w:webHidden/>
+              </w:rPr>
+              <w:fldChar w:fldCharType="end"/>
+            </w:r>
+          </w:hyperlink>
+        </w:p>
+        <w:p>
+          <w:pPr>
+            <w:pStyle w:val="TDC2"/>
+            <w:tabs>
+              <w:tab w:val="right" w:leader="dot" w:pos="8828"/>
+            </w:tabs>
+            <w:rPr>
+              <w:noProof/>
+            </w:rPr>
+          </w:pPr>
+          <w:hyperlink w:anchor="_Toc207460034" w:history="1">
+            <w:r>
+              <w:rPr>
+                <w:rStyle w:val="Hipervnculo"/>
+                <w:rFonts w:eastAsia="Times New Roman"/>
+                <w:noProof/>
+                <w:lang w:val="es-CO" w:eastAsia="es-CO"/>
+              </w:rPr>
+              <w:t>Características clave:</w:t>
+            </w:r>
+            <w:r>
+              <w:rPr>
+                <w:noProof/>
+                <w:webHidden/>
+              </w:rPr>
+              <w:tab/>
+            </w:r>
+            <w:r>
+              <w:rPr>
+                <w:noProof/>
+                <w:webHidden/>
+              </w:rPr>
+              <w:fldChar w:fldCharType="begin"/>
+            </w:r>
+            <w:r>
+              <w:rPr>
+                <w:noProof/>
+                <w:webHidden/>
+              </w:rPr>
+              <w:instrText xml:space="preserve"> PAGEREF _Toc207460034 \h </w:instrText>
+            </w:r>
+            <w:r>
+              <w:rPr>
+                <w:noProof/>
+                <w:webHidden/>
+              </w:rPr>
+            </w:r>
+            <w:r>
+              <w:rPr>
+                <w:noProof/>
+                <w:webHidden/>
+              </w:rPr>
+              <w:fldChar w:fldCharType="separate"/>
+            </w:r>
+            <w:r>
+              <w:rPr>
+                <w:noProof/>
+                <w:webHidden/>
+              </w:rPr>
+              <w:t>1</w:t>
+            </w:r>
+            <w:r>
+              <w:rPr>
+                <w:noProof/>
+                <w:webHidden/>
+              </w:rPr>
+              <w:fldChar w:fldCharType="end"/>
+            </w:r>
+          </w:hyperlink>
+        </w:p>
+        <w:p>
+          <w:pPr>
+            <w:pStyle w:val="TDC2"/>
+            <w:tabs>
+              <w:tab w:val="right" w:leader="dot" w:pos="8828"/>
+            </w:tabs>
+            <w:rPr>
+              <w:noProof/>
+            </w:rPr>
+          </w:pPr>
+          <w:hyperlink w:anchor="_Toc207460035" w:history="1">
+            <w:r>
+              <w:rPr>
+                <w:rStyle w:val="Hipervnculo"/>
+                <w:rFonts w:eastAsia="Times New Roman"/>
+                <w:noProof/>
+                <w:lang w:val="es-CO" w:eastAsia="es-CO"/>
+              </w:rPr>
+              <w:t>¿Dónde se usa?</w:t>
+            </w:r>
+            <w:r>
+              <w:rPr>
+                <w:noProof/>
+                <w:webHidden/>
+              </w:rPr>
+              <w:tab/>
+            </w:r>
+            <w:r>
+              <w:rPr>
+                <w:noProof/>
+                <w:webHidden/>
+              </w:rPr>
+              <w:fldChar w:fldCharType="begin"/>
+            </w:r>
+            <w:r>
+              <w:rPr>
+                <w:noProof/>
+                <w:webHidden/>
+              </w:rPr>
+              <w:instrText xml:space="preserve"> PAGEREF _Toc207460035 \h </w:instrText>
+            </w:r>
+            <w:r>
+              <w:rPr>
+                <w:noProof/>
+                <w:webHidden/>
+              </w:rPr>
+            </w:r>
+            <w:r>
+              <w:rPr>
+                <w:noProof/>
+                <w:webHidden/>
+              </w:rPr>
+              <w:fldChar w:fldCharType="separate"/>
+            </w:r>
+            <w:r>
+              <w:rPr>
+                <w:noProof/>
+                <w:webHidden/>
+              </w:rPr>
+              <w:t>1</w:t>
+            </w:r>
+            <w:r>
+              <w:rPr>
+                <w:noProof/>
+                <w:webHidden/>
+              </w:rPr>
+              <w:fldChar w:fldCharType="end"/>
+            </w:r>
+          </w:hyperlink>
+        </w:p>
+        <w:p>
+          <w:pPr>
+            <w:pStyle w:val="TDC2"/>
+            <w:tabs>
+              <w:tab w:val="right" w:leader="dot" w:pos="8828"/>
+            </w:tabs>
+            <w:rPr>
+              <w:noProof/>
+            </w:rPr>
+          </w:pPr>
+          <w:hyperlink w:anchor="_Toc207460036" w:history="1">
+            <w:r>
+              <w:rPr>
+                <w:rStyle w:val="Hipervnculo"/>
+                <w:rFonts w:eastAsia="Times New Roman"/>
+                <w:noProof/>
+                <w:lang w:val="es-CO" w:eastAsia="es-CO"/>
+              </w:rPr>
+              <w:t>Importancia de su habilitación:</w:t>
+            </w:r>
+            <w:r>
+              <w:rPr>
+                <w:noProof/>
+                <w:webHidden/>
+              </w:rPr>
+              <w:tab/>
+            </w:r>
+            <w:r>
+              <w:rPr>
+                <w:noProof/>
+                <w:webHidden/>
+              </w:rPr>
+              <w:fldChar w:fldCharType="begin"/>
+            </w:r>
+            <w:r>
+              <w:rPr>
+                <w:noProof/>
+                <w:webHidden/>
+              </w:rPr>
+              <w:instrText xml:space="preserve"> PAGEREF _Toc207460036 \h </w:instrText>
+            </w:r>
+            <w:r>
+              <w:rPr>
+                <w:noProof/>
+                <w:webHidden/>
+              </w:rPr>
+            </w:r>
+            <w:r>
+              <w:rPr>
+                <w:noProof/>
+                <w:webHidden/>
+              </w:rPr>
+              <w:fldChar w:fldCharType="separate"/>
+            </w:r>
+            <w:r>
+              <w:rPr>
+                <w:noProof/>
+                <w:webHidden/>
+              </w:rPr>
+              <w:t>2</w:t>
+            </w:r>
+            <w:r>
+              <w:rPr>
+                <w:noProof/>
+                <w:webHidden/>
+              </w:rPr>
+              <w:fldChar w:fldCharType="end"/>
+            </w:r>
+          </w:hyperlink>
+        </w:p>
+        <w:p>
+          <w:pPr>
+            <w:pStyle w:val="TDC1"/>
+            <w:tabs>
+              <w:tab w:val="right" w:leader="dot" w:pos="8828"/>
+            </w:tabs>
+            <w:rPr>
+              <w:noProof/>
+            </w:rPr>
+          </w:pPr>
+          <w:hyperlink w:anchor="_Toc207460037" w:history="1">
+            <w:r>
+              <w:rPr>
+                <w:rStyle w:val="Hipervnculo"/>
+                <w:rFonts w:eastAsia="Times New Roman"/>
+                <w:noProof/>
+                <w:lang w:val="es-CO" w:eastAsia="es-CO"/>
+              </w:rPr>
+              <w:t>Enlazar JavaScript</w:t>
+            </w:r>
+            <w:r>
+              <w:rPr>
+                <w:noProof/>
+                <w:webHidden/>
+              </w:rPr>
+              <w:tab/>
+            </w:r>
+            <w:r>
+              <w:rPr>
+                <w:noProof/>
+                <w:webHidden/>
+              </w:rPr>
+              <w:fldChar w:fldCharType="begin"/>
+            </w:r>
+            <w:r>
+              <w:rPr>
+                <w:noProof/>
+                <w:webHidden/>
+              </w:rPr>
+              <w:instrText xml:space="preserve"> PAGEREF _Toc207460037 \h </w:instrText>
+            </w:r>
+            <w:r>
+              <w:rPr>
+                <w:noProof/>
+                <w:webHidden/>
+              </w:rPr>
+            </w:r>
+            <w:r>
+              <w:rPr>
+                <w:noProof/>
+                <w:webHidden/>
+              </w:rPr>
+              <w:fldChar w:fldCharType="separate"/>
+            </w:r>
+            <w:r>
+              <w:rPr>
+                <w:noProof/>
+                <w:webHidden/>
+              </w:rPr>
+              <w:t>2</w:t>
+            </w:r>
+            <w:r>
+              <w:rPr>
+                <w:noProof/>
+                <w:webHidden/>
+              </w:rPr>
+              <w:fldChar w:fldCharType="end"/>
+            </w:r>
+          </w:hyperlink>
+        </w:p>
+        <w:p>
+          <w:pPr>
+            <w:pStyle w:val="TDC1"/>
+            <w:tabs>
+              <w:tab w:val="right" w:leader="dot" w:pos="8828"/>
+            </w:tabs>
+            <w:rPr>
+              <w:noProof/>
+            </w:rPr>
+          </w:pPr>
+          <w:hyperlink w:anchor="_Toc207460038" w:history="1">
+            <w:r>
+              <w:rPr>
+                <w:rStyle w:val="Hipervnculo"/>
+                <w:noProof/>
+                <w:lang w:val="es-CO"/>
+              </w:rPr>
+              <w:t>Variables</w:t>
+            </w:r>
+            <w:r>
+              <w:rPr>
+                <w:noProof/>
+                <w:webHidden/>
+              </w:rPr>
+              <w:tab/>
+            </w:r>
+            <w:r>
+              <w:rPr>
+                <w:noProof/>
+                <w:webHidden/>
+              </w:rPr>
+              <w:fldChar w:fldCharType="begin"/>
+            </w:r>
+            <w:r>
+              <w:rPr>
+                <w:noProof/>
+                <w:webHidden/>
+              </w:rPr>
+              <w:instrText xml:space="preserve"> PAGEREF _Toc207460038 \h </w:instrText>
+            </w:r>
+            <w:r>
+              <w:rPr>
+                <w:noProof/>
+                <w:webHidden/>
+              </w:rPr>
+            </w:r>
+            <w:r>
+              <w:rPr>
+                <w:noProof/>
+                <w:webHidden/>
+              </w:rPr>
+              <w:fldChar w:fldCharType="separate"/>
+            </w:r>
+            <w:r>
+              <w:rPr>
+                <w:noProof/>
+                <w:webHidden/>
+              </w:rPr>
+              <w:t>3</w:t>
+            </w:r>
+            <w:r>
+              <w:rPr>
+                <w:noProof/>
+                <w:webHidden/>
+              </w:rPr>
+              <w:fldChar w:fldCharType="end"/>
+            </w:r>
+          </w:hyperlink>
+        </w:p>
+        <w:p>
+          <w:pPr>
+            <w:pStyle w:val="TDC1"/>
+            <w:tabs>
+              <w:tab w:val="right" w:leader="dot" w:pos="8828"/>
+            </w:tabs>
+            <w:rPr>
+              <w:noProof/>
+            </w:rPr>
+          </w:pPr>
+          <w:hyperlink w:anchor="_Toc207460039" w:history="1">
+            <w:r>
+              <w:rPr>
+                <w:rStyle w:val="Hipervnculo"/>
+                <w:noProof/>
+                <w:lang w:val="es-CO"/>
+              </w:rPr>
+              <w:t>Prompt</w:t>
+            </w:r>
+            <w:r>
+              <w:rPr>
+                <w:noProof/>
+                <w:webHidden/>
+              </w:rPr>
+              <w:tab/>
+            </w:r>
+            <w:r>
+              <w:rPr>
+                <w:noProof/>
+                <w:webHidden/>
+              </w:rPr>
+              <w:fldChar w:fldCharType="begin"/>
+            </w:r>
+            <w:r>
+              <w:rPr>
+                <w:noProof/>
+                <w:webHidden/>
+              </w:rPr>
+              <w:instrText xml:space="preserve"> PAGEREF _Toc207460039 \h </w:instrText>
+            </w:r>
+            <w:r>
+              <w:rPr>
+                <w:noProof/>
+                <w:webHidden/>
+              </w:rPr>
+            </w:r>
+            <w:r>
+              <w:rPr>
+                <w:noProof/>
+                <w:webHidden/>
+              </w:rPr>
+              <w:fldChar w:fldCharType="separate"/>
+            </w:r>
+            <w:r>
+              <w:rPr>
+                <w:noProof/>
+                <w:webHidden/>
+              </w:rPr>
+              <w:t>4</w:t>
+            </w:r>
+            <w:r>
+              <w:rPr>
+                <w:noProof/>
+                <w:webHidden/>
+              </w:rPr>
+              <w:fldChar w:fldCharType="end"/>
+            </w:r>
+          </w:hyperlink>
+        </w:p>
+        <w:p>
+          <w:pPr>
+            <w:pStyle w:val="TDC1"/>
+            <w:tabs>
+              <w:tab w:val="right" w:leader="dot" w:pos="8828"/>
+            </w:tabs>
+            <w:rPr>
+              <w:noProof/>
+            </w:rPr>
+          </w:pPr>
+          <w:hyperlink w:anchor="_Toc207460040" w:history="1">
+            <w:r>
+              <w:rPr>
+                <w:rStyle w:val="Hipervnculo"/>
+                <w:noProof/>
+                <w:lang w:val="es-CO"/>
+              </w:rPr>
+              <w:t>Operadores</w:t>
+            </w:r>
+            <w:r>
+              <w:rPr>
+                <w:noProof/>
+                <w:webHidden/>
+              </w:rPr>
+              <w:tab/>
+            </w:r>
+            <w:r>
+              <w:rPr>
+                <w:noProof/>
+                <w:webHidden/>
+              </w:rPr>
+              <w:fldChar w:fldCharType="begin"/>
+            </w:r>
+            <w:r>
+              <w:rPr>
+                <w:noProof/>
+                <w:webHidden/>
+              </w:rPr>
+              <w:instrText xml:space="preserve"> PAGEREF _Toc207460040 \h </w:instrText>
+            </w:r>
+            <w:r>
+              <w:rPr>
+                <w:noProof/>
+                <w:webHidden/>
+              </w:rPr>
+            </w:r>
+            <w:r>
+              <w:rPr>
+                <w:noProof/>
+                <w:webHidden/>
+              </w:rPr>
+              <w:fldChar w:fldCharType="separate"/>
+            </w:r>
+            <w:r>
+              <w:rPr>
+                <w:noProof/>
+                <w:webHidden/>
+              </w:rPr>
+              <w:t>5</w:t>
+            </w:r>
+            <w:r>
+              <w:rPr>
+                <w:noProof/>
+                <w:webHidden/>
+              </w:rPr>
+              <w:fldChar w:fldCharType="end"/>
+            </w:r>
+          </w:hyperlink>
+        </w:p>
+        <w:p>
+          <w:pPr>
+            <w:pStyle w:val="TDC2"/>
+            <w:tabs>
+              <w:tab w:val="right" w:leader="dot" w:pos="8828"/>
+            </w:tabs>
+            <w:rPr>
+              <w:noProof/>
+            </w:rPr>
+          </w:pPr>
+          <w:hyperlink w:anchor="_Toc207460041" w:history="1">
+            <w:r>
+              <w:rPr>
+                <w:rStyle w:val="Hipervnculo"/>
+                <w:noProof/>
+                <w:lang w:val="es-CO"/>
+              </w:rPr>
+              <w:t>Operadores Aritméticos</w:t>
+            </w:r>
+            <w:r>
+              <w:rPr>
+                <w:noProof/>
+                <w:webHidden/>
+              </w:rPr>
+              <w:tab/>
+            </w:r>
+            <w:r>
+              <w:rPr>
+                <w:noProof/>
+                <w:webHidden/>
+              </w:rPr>
+              <w:fldChar w:fldCharType="begin"/>
+            </w:r>
+            <w:r>
+              <w:rPr>
+                <w:noProof/>
+                <w:webHidden/>
+              </w:rPr>
+              <w:instrText xml:space="preserve"> PAGEREF _Toc207460041 \h </w:instrText>
+            </w:r>
+            <w:r>
+              <w:rPr>
+                <w:noProof/>
+                <w:webHidden/>
+              </w:rPr>
+            </w:r>
+            <w:r>
+              <w:rPr>
+                <w:noProof/>
+                <w:webHidden/>
+              </w:rPr>
+              <w:fldChar w:fldCharType="separate"/>
+            </w:r>
+            <w:r>
+              <w:rPr>
+                <w:noProof/>
+                <w:webHidden/>
+              </w:rPr>
+              <w:t>5</w:t>
+            </w:r>
+            <w:r>
+              <w:rPr>
+                <w:noProof/>
+                <w:webHidden/>
+              </w:rPr>
+              <w:fldChar w:fldCharType="end"/>
+            </w:r>
+          </w:hyperlink>
+        </w:p>
+        <w:p>
+          <w:pPr>
+            <w:pStyle w:val="TDC2"/>
+            <w:tabs>
+              <w:tab w:val="right" w:leader="dot" w:pos="8828"/>
+            </w:tabs>
+            <w:rPr>
+              <w:noProof/>
+            </w:rPr>
+          </w:pPr>
+          <w:hyperlink w:anchor="_Toc207460042" w:history="1">
+            <w:r>
+              <w:rPr>
+                <w:rStyle w:val="Hipervnculo"/>
+                <w:noProof/>
+              </w:rPr>
+              <w:t>Operadores de Asignación</w:t>
+            </w:r>
+            <w:r>
+              <w:rPr>
+                <w:noProof/>
+                <w:webHidden/>
+              </w:rPr>
+              <w:tab/>
+            </w:r>
+            <w:r>
+              <w:rPr>
+                <w:noProof/>
+                <w:webHidden/>
+              </w:rPr>
+              <w:fldChar w:fldCharType="begin"/>
+            </w:r>
+            <w:r>
+              <w:rPr>
+                <w:noProof/>
+                <w:webHidden/>
+              </w:rPr>
+              <w:instrText xml:space="preserve"> PAGEREF _Toc207460042 \h </w:instrText>
+            </w:r>
+            <w:r>
+              <w:rPr>
+                <w:noProof/>
+                <w:webHidden/>
+              </w:rPr>
+            </w:r>
+            <w:r>
+              <w:rPr>
+                <w:noProof/>
+                <w:webHidden/>
+              </w:rPr>
+              <w:fldChar w:fldCharType="separate"/>
+            </w:r>
+            <w:r>
+              <w:rPr>
+                <w:noProof/>
+                <w:webHidden/>
+              </w:rPr>
+              <w:t>5</w:t>
+            </w:r>
+            <w:r>
+              <w:rPr>
+                <w:noProof/>
+                <w:webHidden/>
+              </w:rPr>
+              <w:fldChar w:fldCharType="end"/>
+            </w:r>
+          </w:hyperlink>
+        </w:p>
+        <w:p>
+          <w:pPr>
+            <w:pStyle w:val="TDC1"/>
+            <w:tabs>
+              <w:tab w:val="right" w:leader="dot" w:pos="8828"/>
+            </w:tabs>
+            <w:rPr>
+              <w:noProof/>
+            </w:rPr>
+          </w:pPr>
+          <w:hyperlink w:anchor="_Toc207460043" w:history="1">
+            <w:r>
+              <w:rPr>
+                <w:rStyle w:val="Hipervnculo"/>
+                <w:noProof/>
+                <w:lang w:val="es-CO" w:eastAsia="es-CO"/>
+              </w:rPr>
+              <w:t>Concatenación</w:t>
+            </w:r>
+            <w:r>
+              <w:rPr>
+                <w:noProof/>
+                <w:webHidden/>
+              </w:rPr>
+              <w:tab/>
+            </w:r>
+            <w:r>
+              <w:rPr>
+                <w:noProof/>
+                <w:webHidden/>
+              </w:rPr>
+              <w:fldChar w:fldCharType="begin"/>
+            </w:r>
+            <w:r>
+              <w:rPr>
+                <w:noProof/>
+                <w:webHidden/>
+              </w:rPr>
+              <w:instrText xml:space="preserve"> PAGEREF _Toc207460043 \h </w:instrText>
+            </w:r>
+            <w:r>
+              <w:rPr>
+                <w:noProof/>
+                <w:webHidden/>
+              </w:rPr>
+            </w:r>
+            <w:r>
+              <w:rPr>
+                <w:noProof/>
+                <w:webHidden/>
+              </w:rPr>
+              <w:fldChar w:fldCharType="separate"/>
+            </w:r>
+            <w:r>
+              <w:rPr>
+                <w:noProof/>
+                <w:webHidden/>
+              </w:rPr>
+              <w:t>6</w:t>
+            </w:r>
+            <w:r>
+              <w:rPr>
+                <w:noProof/>
+                <w:webHidden/>
+              </w:rPr>
+              <w:fldChar w:fldCharType="end"/>
+            </w:r>
+          </w:hyperlink>
+        </w:p>
+        <w:p>
+          <w:pPr>
+            <w:pStyle w:val="TDC1"/>
+            <w:tabs>
+              <w:tab w:val="right" w:leader="dot" w:pos="8828"/>
+            </w:tabs>
+            <w:rPr>
+              <w:noProof/>
+            </w:rPr>
+          </w:pPr>
+          <w:hyperlink w:anchor="_Toc207460044" w:history="1">
+            <w:r>
+              <w:rPr>
+                <w:rStyle w:val="Hipervnculo"/>
+                <w:noProof/>
+                <w:lang w:val="es-CO" w:eastAsia="es-CO"/>
+              </w:rPr>
+              <w:t>Condicionales</w:t>
+            </w:r>
+            <w:r>
+              <w:rPr>
+                <w:noProof/>
+                <w:webHidden/>
+              </w:rPr>
+              <w:tab/>
+            </w:r>
+            <w:r>
+              <w:rPr>
+                <w:noProof/>
+                <w:webHidden/>
+              </w:rPr>
+              <w:fldChar w:fldCharType="begin"/>
+            </w:r>
+            <w:r>
+              <w:rPr>
+                <w:noProof/>
+                <w:webHidden/>
+              </w:rPr>
+              <w:instrText xml:space="preserve"> PAGEREF _Toc207460044 \h </w:instrText>
+            </w:r>
+            <w:r>
+              <w:rPr>
+                <w:noProof/>
+                <w:webHidden/>
+              </w:rPr>
+            </w:r>
+            <w:r>
+              <w:rPr>
+                <w:noProof/>
+                <w:webHidden/>
+              </w:rPr>
+              <w:fldChar w:fldCharType="separate"/>
+            </w:r>
+            <w:r>
+              <w:rPr>
+                <w:noProof/>
+                <w:webHidden/>
+              </w:rPr>
+              <w:t>8</w:t>
+            </w:r>
+            <w:r>
+              <w:rPr>
+                <w:noProof/>
+                <w:webHidden/>
+              </w:rPr>
+              <w:fldChar w:fldCharType="end"/>
+            </w:r>
+          </w:hyperlink>
+        </w:p>
+        <w:p>
+          <w:pPr>
+            <w:pStyle w:val="TDC1"/>
+            <w:tabs>
+              <w:tab w:val="right" w:leader="dot" w:pos="8828"/>
+            </w:tabs>
+            <w:rPr>
+              <w:noProof/>
+            </w:rPr>
+          </w:pPr>
+          <w:hyperlink w:anchor="_Toc207460045" w:history="1">
+            <w:r>
+              <w:rPr>
+                <w:rStyle w:val="Hipervnculo"/>
+                <w:noProof/>
+                <w:lang w:val="es-CO" w:eastAsia="es-CO"/>
+              </w:rPr>
+              <w:t>Arrays</w:t>
+            </w:r>
+            <w:r>
+              <w:rPr>
+                <w:noProof/>
+                <w:webHidden/>
+              </w:rPr>
+              <w:tab/>
+            </w:r>
+            <w:r>
+              <w:rPr>
+                <w:noProof/>
+                <w:webHidden/>
+              </w:rPr>
+              <w:fldChar w:fldCharType="begin"/>
+            </w:r>
+            <w:r>
+              <w:rPr>
+                <w:noProof/>
+                <w:webHidden/>
+              </w:rPr>
+              <w:instrText xml:space="preserve"> PAGEREF _Toc207460045 \h </w:instrText>
+            </w:r>
+            <w:r>
+              <w:rPr>
+                <w:noProof/>
+                <w:webHidden/>
+              </w:rPr>
+            </w:r>
+            <w:r>
+              <w:rPr>
+                <w:noProof/>
+                <w:webHidden/>
+              </w:rPr>
+              <w:fldChar w:fldCharType="separate"/>
+            </w:r>
+            <w:r>
+              <w:rPr>
+                <w:noProof/>
+                <w:webHidden/>
+              </w:rPr>
+              <w:t>9</w:t>
+            </w:r>
+            <w:r>
+              <w:rPr>
+                <w:noProof/>
+                <w:webHidden/>
+              </w:rPr>
+              <w:fldChar w:fldCharType="end"/>
+            </w:r>
+          </w:hyperlink>
+        </w:p>
+        <w:p>
+          <w:pPr>
+            <w:pStyle w:val="TDC1"/>
+            <w:tabs>
+              <w:tab w:val="right" w:leader="dot" w:pos="8828"/>
+            </w:tabs>
+            <w:rPr>
+              <w:noProof/>
+            </w:rPr>
+          </w:pPr>
+          <w:hyperlink w:anchor="_Toc207460046" w:history="1">
+            <w:r>
+              <w:rPr>
+                <w:rStyle w:val="Hipervnculo"/>
+                <w:noProof/>
+                <w:lang w:val="es-CO" w:eastAsia="es-CO"/>
+              </w:rPr>
+              <w:t>Arrays asociativos</w:t>
+            </w:r>
+            <w:r>
+              <w:rPr>
+                <w:noProof/>
+                <w:webHidden/>
+              </w:rPr>
+              <w:tab/>
+            </w:r>
+            <w:r>
+              <w:rPr>
+                <w:noProof/>
+                <w:webHidden/>
+              </w:rPr>
+              <w:fldChar w:fldCharType="begin"/>
+            </w:r>
+            <w:r>
+              <w:rPr>
+                <w:noProof/>
+                <w:webHidden/>
+              </w:rPr>
+              <w:instrText xml:space="preserve"> PAGEREF _Toc207460046 \h </w:instrText>
+            </w:r>
+            <w:r>
+              <w:rPr>
+                <w:noProof/>
+                <w:webHidden/>
+              </w:rPr>
+            </w:r>
+            <w:r>
+              <w:rPr>
+                <w:noProof/>
+                <w:webHidden/>
+              </w:rPr>
+              <w:fldChar w:fldCharType="separate"/>
+            </w:r>
+            <w:r>
+              <w:rPr>
+                <w:noProof/>
+                <w:webHidden/>
+              </w:rPr>
+              <w:t>10</w:t>
+            </w:r>
+            <w:r>
+              <w:rPr>
+                <w:noProof/>
+                <w:webHidden/>
+              </w:rPr>
+              <w:fldChar w:fldCharType="end"/>
+            </w:r>
+          </w:hyperlink>
+        </w:p>
+        <w:p>
+          <w:pPr>
+            <w:pStyle w:val="TDC1"/>
+            <w:tabs>
+              <w:tab w:val="right" w:leader="dot" w:pos="8828"/>
+            </w:tabs>
+            <w:rPr>
+              <w:noProof/>
+            </w:rPr>
+          </w:pPr>
+          <w:hyperlink w:anchor="_Toc207460047" w:history="1">
+            <w:r>
+              <w:rPr>
+                <w:rStyle w:val="Hipervnculo"/>
+                <w:noProof/>
+                <w:lang w:val="es-CO" w:eastAsia="es-CO"/>
+              </w:rPr>
+              <w:t>Bucles e iteraciones</w:t>
+            </w:r>
+            <w:r>
+              <w:rPr>
+                <w:noProof/>
+                <w:webHidden/>
+              </w:rPr>
+              <w:tab/>
+            </w:r>
+            <w:r>
+              <w:rPr>
+                <w:noProof/>
+                <w:webHidden/>
+              </w:rPr>
+              <w:fldChar w:fldCharType="begin"/>
+            </w:r>
+            <w:r>
+              <w:rPr>
+                <w:noProof/>
+                <w:webHidden/>
+              </w:rPr>
+              <w:instrText xml:space="preserve"> PAGEREF _Toc207460047 \h </w:instrText>
+            </w:r>
+            <w:r>
+              <w:rPr>
+                <w:noProof/>
+                <w:webHidden/>
+              </w:rPr>
+            </w:r>
+            <w:r>
+              <w:rPr>
+                <w:noProof/>
+                <w:webHidden/>
+              </w:rPr>
+              <w:fldChar w:fldCharType="separate"/>
+            </w:r>
+            <w:r>
+              <w:rPr>
+                <w:noProof/>
+                <w:webHidden/>
+              </w:rPr>
+              <w:t>12</w:t>
+            </w:r>
+            <w:r>
+              <w:rPr>
+                <w:noProof/>
+                <w:webHidden/>
+              </w:rPr>
+              <w:fldChar w:fldCharType="end"/>
+            </w:r>
+          </w:hyperlink>
+        </w:p>
+        <w:p>
+          <w:r>
+            <w:rPr>
+              <w:b/>
+              <w:bCs/>
+            </w:rPr>
+            <w:fldChar w:fldCharType="end"/>
+          </w:r>
+        </w:p>
+      </w:sdtContent>
+    </w:sdt>
+    <w:p>
+      <w:pPr>
+        <w:rPr>
+          <w:rFonts w:asciiTheme="majorHAnsi" w:eastAsiaTheme="majorEastAsia" w:hAnsiTheme="majorHAnsi" w:cstheme="majorBidi"/>
+          <w:color w:val="2E74B5" w:themeColor="accent1" w:themeShade="BF"/>
+          <w:sz w:val="32"/>
+          <w:szCs w:val="32"/>
+        </w:rPr>
+      </w:pPr>
+      <w:bookmarkStart w:id="0" w:name="_GoBack"/>
+      <w:bookmarkEnd w:id="0"/>
+      <w:r>
+        <w:rPr>
+          <w:rFonts w:asciiTheme="majorHAnsi" w:eastAsiaTheme="majorEastAsia" w:hAnsiTheme="majorHAnsi" w:cstheme="majorBidi"/>
+          <w:color w:val="2E74B5" w:themeColor="accent1" w:themeShade="BF"/>
+          <w:sz w:val="32"/>
+          <w:szCs w:val="32"/>
+        </w:rPr>
+        <w:br w:type="page"/>
+      </w:r>
+    </w:p>
     <w:p>
       <w:pPr>
         <w:pStyle w:val="Ttulo1"/>
         <w:jc w:val="both"/>
       </w:pPr>
-      <w:r>
+      <w:bookmarkStart w:id="1" w:name="_Toc207460032"/>
+      <w:r>
+        <w:lastRenderedPageBreak/>
         <w:t>JavaScript</w:t>
       </w:r>
+      <w:bookmarkEnd w:id="1"/>
     </w:p>
     <w:p>
       <w:pPr>
@@ -58,6 +1243,7 @@
           <w:lang w:val="es-CO" w:eastAsia="es-CO"/>
         </w:rPr>
       </w:pPr>
+      <w:bookmarkStart w:id="2" w:name="_Toc207460033"/>
       <w:r>
         <w:rPr>
           <w:rFonts w:eastAsia="Times New Roman"/>
@@ -65,6 +1251,7 @@
         </w:rPr>
         <w:t>¿Qué hace JavaScript?</w:t>
       </w:r>
+      <w:bookmarkEnd w:id="2"/>
     </w:p>
     <w:p>
       <w:pPr>
@@ -349,6 +1536,7 @@
           <w:lang w:val="es-CO" w:eastAsia="es-CO"/>
         </w:rPr>
       </w:pPr>
+      <w:bookmarkStart w:id="3" w:name="_Toc207460034"/>
       <w:r>
         <w:rPr>
           <w:rFonts w:eastAsia="Times New Roman"/>
@@ -356,6 +1544,7 @@
         </w:rPr>
         <w:t>Características clave:</w:t>
       </w:r>
+      <w:bookmarkEnd w:id="3"/>
     </w:p>
     <w:p>
       <w:pPr>
@@ -533,6 +1722,7 @@
           <w:lang w:val="es-CO" w:eastAsia="es-CO"/>
         </w:rPr>
       </w:pPr>
+      <w:bookmarkStart w:id="4" w:name="_Toc207460035"/>
       <w:r>
         <w:rPr>
           <w:rFonts w:eastAsia="Times New Roman"/>
@@ -540,6 +1730,7 @@
         </w:rPr>
         <w:t>¿Dónde se usa?</w:t>
       </w:r>
+      <w:bookmarkEnd w:id="4"/>
     </w:p>
     <w:p>
       <w:pPr>
@@ -694,6 +1885,7 @@
           <w:lang w:val="es-CO" w:eastAsia="es-CO"/>
         </w:rPr>
       </w:pPr>
+      <w:bookmarkStart w:id="5" w:name="_Toc207460036"/>
       <w:r>
         <w:rPr>
           <w:rFonts w:eastAsia="Times New Roman"/>
@@ -701,6 +1893,7 @@
         </w:rPr>
         <w:t>Importancia de su habilitación:</w:t>
       </w:r>
+      <w:bookmarkEnd w:id="5"/>
     </w:p>
     <w:p>
       <w:pPr>
@@ -729,6 +1922,7 @@
           <w:lang w:val="es-CO" w:eastAsia="es-CO"/>
         </w:rPr>
       </w:pPr>
+      <w:bookmarkStart w:id="6" w:name="_Toc207460037"/>
       <w:r>
         <w:rPr>
           <w:rFonts w:eastAsia="Times New Roman"/>
@@ -736,6 +1930,7 @@
         </w:rPr>
         <w:t>Enlazar JavaScript</w:t>
       </w:r>
+      <w:bookmarkEnd w:id="6"/>
     </w:p>
     <w:p>
       <w:pPr>
@@ -3039,12 +4234,14 @@
           <w:lang w:val="es-CO"/>
         </w:rPr>
       </w:pPr>
+      <w:bookmarkStart w:id="7" w:name="_Toc207460038"/>
       <w:r>
         <w:rPr>
           <w:lang w:val="es-CO"/>
         </w:rPr>
         <w:t>Variables</w:t>
       </w:r>
+      <w:bookmarkEnd w:id="7"/>
     </w:p>
     <w:p>
       <w:pPr>
@@ -3861,6 +5058,7 @@
           <w:lang w:val="es-CO"/>
         </w:rPr>
       </w:pPr>
+      <w:bookmarkStart w:id="8" w:name="_Toc207460039"/>
       <w:proofErr w:type="spellStart"/>
       <w:r>
         <w:rPr>
@@ -3868,6 +5066,7 @@
         </w:rPr>
         <w:t>Prompt</w:t>
       </w:r>
+      <w:bookmarkEnd w:id="8"/>
       <w:proofErr w:type="spellEnd"/>
     </w:p>
     <w:p>
@@ -4847,12 +6046,14 @@
           <w:lang w:val="es-CO"/>
         </w:rPr>
       </w:pPr>
+      <w:bookmarkStart w:id="9" w:name="_Toc207460040"/>
       <w:r>
         <w:rPr>
           <w:lang w:val="es-CO"/>
         </w:rPr>
         <w:t>Operadores</w:t>
       </w:r>
+      <w:bookmarkEnd w:id="9"/>
     </w:p>
     <w:p>
       <w:pPr>
@@ -4862,12 +6063,14 @@
           <w:lang w:val="es-CO"/>
         </w:rPr>
       </w:pPr>
+      <w:bookmarkStart w:id="10" w:name="_Toc207460041"/>
       <w:r>
         <w:rPr>
           <w:lang w:val="es-CO"/>
         </w:rPr>
         <w:t>Operadores Aritméticos</w:t>
       </w:r>
+      <w:bookmarkEnd w:id="10"/>
     </w:p>
     <w:p>
       <w:pPr>
@@ -4998,9 +6201,11 @@
         <w:pStyle w:val="Ttulo2"/>
         <w:jc w:val="both"/>
       </w:pPr>
+      <w:bookmarkStart w:id="11" w:name="_Toc207460042"/>
       <w:r>
         <w:t>Operadores de Asignación</w:t>
       </w:r>
+      <w:bookmarkEnd w:id="11"/>
     </w:p>
     <w:p>
       <w:pPr>
@@ -5864,12 +7069,14 @@
           <w:lang w:val="es-CO" w:eastAsia="es-CO"/>
         </w:rPr>
       </w:pPr>
+      <w:bookmarkStart w:id="12" w:name="_Toc207460043"/>
       <w:r>
         <w:rPr>
           <w:lang w:val="es-CO" w:eastAsia="es-CO"/>
         </w:rPr>
         <w:t>Concatenación</w:t>
       </w:r>
+      <w:bookmarkEnd w:id="12"/>
     </w:p>
     <w:p>
       <w:pPr>
@@ -7233,6 +8440,7 @@
           <w:lang w:val="es-CO" w:eastAsia="es-CO"/>
         </w:rPr>
       </w:pPr>
+      <w:bookmarkStart w:id="13" w:name="_Toc207460044"/>
       <w:r>
         <w:rPr>
           <w:lang w:val="es-CO" w:eastAsia="es-CO"/>
@@ -7240,6 +8448,7 @@
         <w:lastRenderedPageBreak/>
         <w:t>Condicionales</w:t>
       </w:r>
+      <w:bookmarkEnd w:id="13"/>
     </w:p>
     <w:p>
       <w:pPr>
@@ -9507,6 +10716,7 @@
           <w:lang w:val="es-CO" w:eastAsia="es-CO"/>
         </w:rPr>
       </w:pPr>
+      <w:bookmarkStart w:id="14" w:name="_Toc207460045"/>
       <w:proofErr w:type="spellStart"/>
       <w:r>
         <w:rPr>
@@ -9514,6 +10724,7 @@
         </w:rPr>
         <w:t>Arrays</w:t>
       </w:r>
+      <w:bookmarkEnd w:id="14"/>
       <w:proofErr w:type="spellEnd"/>
     </w:p>
     <w:p>
@@ -11640,6 +12851,7 @@
           <w:lang w:val="es-CO" w:eastAsia="es-CO"/>
         </w:rPr>
       </w:pPr>
+      <w:bookmarkStart w:id="15" w:name="_Toc207460046"/>
       <w:proofErr w:type="spellStart"/>
       <w:r>
         <w:rPr>
@@ -11654,6 +12866,7 @@
         </w:rPr>
         <w:t xml:space="preserve"> asociativos</w:t>
       </w:r>
+      <w:bookmarkEnd w:id="15"/>
     </w:p>
     <w:p>
       <w:pPr>
@@ -12937,12 +14150,14 @@
           <w:lang w:val="es-CO" w:eastAsia="es-CO"/>
         </w:rPr>
       </w:pPr>
+      <w:bookmarkStart w:id="16" w:name="_Toc207460047"/>
       <w:r>
         <w:rPr>
           <w:lang w:val="es-CO" w:eastAsia="es-CO"/>
         </w:rPr>
         <w:t>Bucles e iteraciones</w:t>
       </w:r>
+      <w:bookmarkEnd w:id="16"/>
     </w:p>
     <w:p>
       <w:pPr>
@@ -15055,19 +16270,7 @@
           <w:szCs w:val="24"/>
           <w:lang w:val="es-CO" w:eastAsia="es-CO"/>
         </w:rPr>
-        <w:t>Una variable que se inicializa y se modific</w:t>
-      </w:r>
-      <w:bookmarkStart w:id="0" w:name="_GoBack"/>
-      <w:bookmarkEnd w:id="0"/>
-      <w:r>
-        <w:rPr>
-          <w:rFonts w:eastAsia="Times New Roman" w:cstheme="minorHAnsi"/>
-          <w:spacing w:val="2"/>
-          <w:sz w:val="24"/>
-          <w:szCs w:val="24"/>
-          <w:lang w:val="es-CO" w:eastAsia="es-CO"/>
-        </w:rPr>
-        <w:t>a en cada iteración para llevar un seguimiento del progreso y, a menudo, para controlar la condición del bucle. </w:t>
+        <w:t>Una variable que se inicializa y se modifica en cada iteración para llevar un seguimiento del progreso y, a menudo, para controlar la condición del bucle. </w:t>
       </w:r>
     </w:p>
     <w:p>
@@ -21507,7 +22710,6 @@
     <w:name w:val="Hyperlink"/>
     <w:basedOn w:val="Fuentedeprrafopredeter"/>
     <w:uiPriority w:val="99"/>
-    <w:semiHidden/>
     <w:unhideWhenUsed/>
     <w:rsid w:val="00C60014"/>
     <w:rPr>
@@ -21627,6 +22829,46 @@
     <w:name w:val="bkvjgc"/>
     <w:basedOn w:val="Fuentedeprrafopredeter"/>
     <w:rsid w:val="00401A60"/>
+  </w:style>
+  <w:style w:type="paragraph" w:styleId="TtuloTDC">
+    <w:name w:val="TOC Heading"/>
+    <w:basedOn w:val="Ttulo1"/>
+    <w:next w:val="Normal"/>
+    <w:uiPriority w:val="39"/>
+    <w:unhideWhenUsed/>
+    <w:qFormat/>
+    <w:rsid w:val="00906C8E"/>
+    <w:pPr>
+      <w:outlineLvl w:val="9"/>
+    </w:pPr>
+    <w:rPr>
+      <w:lang w:val="es-CO" w:eastAsia="es-CO"/>
+    </w:rPr>
+  </w:style>
+  <w:style w:type="paragraph" w:styleId="TDC1">
+    <w:name w:val="toc 1"/>
+    <w:basedOn w:val="Normal"/>
+    <w:next w:val="Normal"/>
+    <w:autoRedefine/>
+    <w:uiPriority w:val="39"/>
+    <w:unhideWhenUsed/>
+    <w:rsid w:val="00906C8E"/>
+    <w:pPr>
+      <w:spacing w:after="100"/>
+    </w:pPr>
+  </w:style>
+  <w:style w:type="paragraph" w:styleId="TDC2">
+    <w:name w:val="toc 2"/>
+    <w:basedOn w:val="Normal"/>
+    <w:next w:val="Normal"/>
+    <w:autoRedefine/>
+    <w:uiPriority w:val="39"/>
+    <w:unhideWhenUsed/>
+    <w:rsid w:val="00906C8E"/>
+    <w:pPr>
+      <w:spacing w:after="100"/>
+      <w:ind w:left="220"/>
+    </w:pPr>
   </w:style>
 </w:styles>
 </file>
@@ -21897,7 +23139,7 @@
 </file>
 
 <file path=customXml/itemProps1.xml><?xml version="1.0" encoding="utf-8"?>
-<ds:datastoreItem xmlns:ds="http://schemas.openxmlformats.org/officeDocument/2006/customXml" ds:itemID="{D4B55B22-C182-413D-9FC8-91DC702F51D4}">
+<ds:datastoreItem xmlns:ds="http://schemas.openxmlformats.org/officeDocument/2006/customXml" ds:itemID="{FF25DDC8-51BA-46B9-BE8C-4EC84E1D7EEE}">
   <ds:schemaRefs>
     <ds:schemaRef ds:uri="http://schemas.openxmlformats.org/officeDocument/2006/bibliography"/>
   </ds:schemaRefs>
